--- a/game_reviews/translations/big-win-777 (Version 2).docx
+++ b/game_reviews/translations/big-win-777 (Version 2).docx
@@ -8,18 +8,6 @@
       </w:pPr>
       <w:r>
         <w:t>Play Big Win 777 Free - Retro Slot Machine by Play N Go</w:t>
-      </w:r>
-    </w:p>
-    <w:p>
-      <w:r/>
-      <w:r>
-        <w:rPr>
-          <w:b/>
-        </w:rPr>
-        <w:t>Meta description</w:t>
-      </w:r>
-      <w:r>
-        <w:t>: Explore the vintage atmosphere of Las Vegas with Big Win 777 slot game. Play for free with high payout percentages, traditional symbols, and bonus features.</w:t>
       </w:r>
     </w:p>
     <w:p>
@@ -364,9 +352,18 @@
       <w:r/>
       <w:r>
         <w:rPr>
+          <w:b/>
+        </w:rPr>
+        <w:t>Play Big Win 777 Free - Retro Slot Machine by Play N Go</w:t>
+      </w:r>
+    </w:p>
+    <w:p>
+      <w:r/>
+      <w:r>
+        <w:rPr>
           <w:i/>
         </w:rPr>
-        <w:t>Prompt: Create a cartoon-style feature image for the game "Big Win 777" that features a happy Maya warrior with glasses. Design specifications: - The image should have a bright and colorful background that represents the Las Vegas-style slot machine setting. - The Maya warrior should be the central focus of the image, with a big smile on their face and glasses to represent the modern touch to the game. - The warrior should be holding a diamond and a wheel of fortune to represent the game's Wild and Scatter symbols. - The image should have a playful and fun tone, appealing to players who enjoy traditional slot machines with a modern twist.</w:t>
+        <w:t>Explore the vintage atmosphere of Las Vegas with Big Win 777 slot game. Play for free with high payout percentages, traditional symbols, and bonus features.</w:t>
       </w:r>
     </w:p>
     <w:sectPr>

--- a/game_reviews/translations/big-win-777 (Version 2).docx
+++ b/game_reviews/translations/big-win-777 (Version 2).docx
@@ -8,6 +8,18 @@
       </w:pPr>
       <w:r>
         <w:t>Play Big Win 777 Free - Retro Slot Machine by Play N Go</w:t>
+      </w:r>
+    </w:p>
+    <w:p>
+      <w:r/>
+      <w:r>
+        <w:rPr>
+          <w:b/>
+        </w:rPr>
+        <w:t>Meta description</w:t>
+      </w:r>
+      <w:r>
+        <w:t>: Explore the vintage atmosphere of Las Vegas with Big Win 777 slot game. Play for free with high payout percentages, traditional symbols, and bonus features.</w:t>
       </w:r>
     </w:p>
     <w:p>
@@ -352,18 +364,9 @@
       <w:r/>
       <w:r>
         <w:rPr>
-          <w:b/>
-        </w:rPr>
-        <w:t>Play Big Win 777 Free - Retro Slot Machine by Play N Go</w:t>
-      </w:r>
-    </w:p>
-    <w:p>
-      <w:r/>
-      <w:r>
-        <w:rPr>
           <w:i/>
         </w:rPr>
-        <w:t>Explore the vintage atmosphere of Las Vegas with Big Win 777 slot game. Play for free with high payout percentages, traditional symbols, and bonus features.</w:t>
+        <w:t>Prompt: Create a cartoon-style feature image for the game "Big Win 777" that features a happy Maya warrior with glasses. Design specifications: - The image should have a bright and colorful background that represents the Las Vegas-style slot machine setting. - The Maya warrior should be the central focus of the image, with a big smile on their face and glasses to represent the modern touch to the game. - The warrior should be holding a diamond and a wheel of fortune to represent the game's Wild and Scatter symbols. - The image should have a playful and fun tone, appealing to players who enjoy traditional slot machines with a modern twist.</w:t>
       </w:r>
     </w:p>
     <w:sectPr>
